--- a/Lecture/Chem/2023_24/1semestr/3_Gr_2023.docx
+++ b/Lecture/Chem/2023_24/1semestr/3_Gr_2023.docx
@@ -1517,7 +1517,15 @@
                 <w:szCs w:val="20"/>
                 <w:lang w:val="en-US"/>
               </w:rPr>
-              <w:t>26</w:t>
+              <w:t>2</w:t>
+            </w:r>
+            <w:r>
+              <w:rPr>
+                <w:sz w:val="20"/>
+                <w:szCs w:val="20"/>
+                <w:lang w:val="en-US"/>
+              </w:rPr>
+              <w:t>7</w:t>
             </w:r>
           </w:p>
         </w:tc>
@@ -4238,7 +4246,7 @@
     <w:lsdException w:name="Unresolved Mention" w:semiHidden="1" w:unhideWhenUsed="1"/>
     <w:lsdException w:name="Smart Link" w:semiHidden="1" w:unhideWhenUsed="1"/>
   </w:latentStyles>
-  <w:style w:type="paragraph" w:default="1" w:styleId="Normal">
+  <w:style w:type="paragraph" w:default="1" w:styleId="a">
     <w:name w:val="Normal"/>
     <w:qFormat/>
     <w:rsid w:val="00787096"/>
@@ -4247,10 +4255,10 @@
       <w:szCs w:val="24"/>
     </w:rPr>
   </w:style>
-  <w:style w:type="paragraph" w:styleId="Heading1">
+  <w:style w:type="paragraph" w:styleId="1">
     <w:name w:val="heading 1"/>
-    <w:basedOn w:val="Normal"/>
-    <w:next w:val="Normal"/>
+    <w:basedOn w:val="a"/>
+    <w:next w:val="a"/>
     <w:qFormat/>
     <w:rsid w:val="00787096"/>
     <w:pPr>
@@ -4264,13 +4272,13 @@
       <w:lang w:val="uk-UA"/>
     </w:rPr>
   </w:style>
-  <w:style w:type="character" w:default="1" w:styleId="DefaultParagraphFont">
+  <w:style w:type="character" w:default="1" w:styleId="a0">
     <w:name w:val="Default Paragraph Font"/>
     <w:uiPriority w:val="1"/>
     <w:semiHidden/>
     <w:unhideWhenUsed/>
   </w:style>
-  <w:style w:type="table" w:default="1" w:styleId="TableNormal">
+  <w:style w:type="table" w:default="1" w:styleId="a1">
     <w:name w:val="Normal Table"/>
     <w:uiPriority w:val="99"/>
     <w:semiHidden/>
@@ -4285,15 +4293,15 @@
       </w:tblCellMar>
     </w:tblPr>
   </w:style>
-  <w:style w:type="numbering" w:default="1" w:styleId="NoList">
+  <w:style w:type="numbering" w:default="1" w:styleId="a2">
     <w:name w:val="No List"/>
     <w:uiPriority w:val="99"/>
     <w:semiHidden/>
     <w:unhideWhenUsed/>
   </w:style>
-  <w:style w:type="paragraph" w:styleId="ListParagraph">
+  <w:style w:type="paragraph" w:styleId="a3">
     <w:name w:val="List Paragraph"/>
-    <w:basedOn w:val="Normal"/>
+    <w:basedOn w:val="a"/>
     <w:uiPriority w:val="34"/>
     <w:qFormat/>
     <w:rsid w:val="00787096"/>
